--- a/Course/LiveSchool/C5/Task 1/WS1_1_types_of_loop.docx
+++ b/Course/LiveSchool/C5/Task 1/WS1_1_types_of_loop.docx
@@ -634,6 +634,32 @@
                 <w:sz w:val="22"/>
                 <w:shd w:fill="auto" w:val="clear"/>
               </w:rPr>
+              <w:t xml:space="preserve">print("Hello")</w:t>
+            </w:r>
+          </w:p>
+          <w:p>
+            <w:pPr>
+              <w:spacing w:before="0" w:after="120" w:line="276"/>
+              <w:ind w:right="0" w:left="0" w:firstLine="0"/>
+              <w:jc w:val="left"/>
+              <w:rPr>
+                <w:rFonts w:ascii="Calibri" w:hAnsi="Calibri" w:cs="Calibri" w:eastAsia="Calibri"/>
+                <w:color w:val="auto"/>
+                <w:spacing w:val="0"/>
+                <w:position w:val="0"/>
+                <w:sz w:val="22"/>
+                <w:shd w:fill="auto" w:val="clear"/>
+              </w:rPr>
+            </w:pPr>
+            <w:r>
+              <w:rPr>
+                <w:rFonts w:ascii="Calibri" w:hAnsi="Calibri" w:cs="Calibri" w:eastAsia="Calibri"/>
+                <w:color w:val="auto"/>
+                <w:spacing w:val="0"/>
+                <w:position w:val="0"/>
+                <w:sz w:val="22"/>
+                <w:shd w:fill="auto" w:val="clear"/>
+              </w:rPr>
               <w:t xml:space="preserve">Count = Count + 1</w:t>
             </w:r>
           </w:p>
@@ -1089,7 +1115,7 @@
       </w:tr>
       <w:tr>
         <w:trPr>
-          <w:trHeight w:val="1" w:hRule="atLeast"/>
+          <w:trHeight w:val="915" w:hRule="auto"/>
           <w:jc w:val="left"/>
         </w:trPr>
         <w:tc>
@@ -1205,6 +1231,17 @@
                 <w:shd w:fill="auto" w:val="clear"/>
               </w:rPr>
             </w:pPr>
+            <w:r>
+              <w:rPr>
+                <w:rFonts w:ascii="Calibri" w:hAnsi="Calibri" w:cs="Calibri" w:eastAsia="Calibri"/>
+                <w:color w:val="auto"/>
+                <w:spacing w:val="0"/>
+                <w:position w:val="0"/>
+                <w:sz w:val="22"/>
+                <w:shd w:fill="auto" w:val="clear"/>
+              </w:rPr>
+              <w:t xml:space="preserve">counter == 5</w:t>
+            </w:r>
           </w:p>
         </w:tc>
         <w:tc>
@@ -1237,6 +1274,17 @@
                 <w:shd w:fill="auto" w:val="clear"/>
               </w:rPr>
             </w:pPr>
+            <w:r>
+              <w:rPr>
+                <w:rFonts w:ascii="Calibri" w:hAnsi="Calibri" w:cs="Calibri" w:eastAsia="Calibri"/>
+                <w:color w:val="auto"/>
+                <w:spacing w:val="0"/>
+                <w:position w:val="0"/>
+                <w:sz w:val="22"/>
+                <w:shd w:fill="auto" w:val="clear"/>
+              </w:rPr>
+              <w:t xml:space="preserve">Count == 6</w:t>
+            </w:r>
           </w:p>
         </w:tc>
         <w:tc>
